--- a/ReadME_ToCreateAnRPackage.docx
+++ b/ReadME_ToCreateAnRPackage.docx
@@ -428,37 +428,370 @@
     <w:p/>
     <w:p>
       <w:r>
-        <w:t xml:space="preserve">Go to the GITHUB on the web </w:t>
-      </w:r>
-      <w:proofErr w:type="gramStart"/>
-      <w:r>
-        <w:t>an</w:t>
-      </w:r>
-      <w:proofErr w:type="gramEnd"/>
-      <w:r>
-        <w:t xml:space="preserve"> find the http </w:t>
-      </w:r>
-      <w:proofErr w:type="spellStart"/>
-      <w:r>
-        <w:t>adresse</w:t>
-      </w:r>
-      <w:proofErr w:type="spellEnd"/>
-      <w:r>
-        <w:t xml:space="preserve"> of the repository you would like to use on the net could e.g. be </w:t>
-      </w:r>
-      <w:hyperlink r:id="rId4" w:history="1">
-        <w:r>
-          <w:rPr>
-            <w:rStyle w:val="Hyperlink"/>
-          </w:rPr>
-          <w:t>https://github.com/CarstenBrink/TestRPackage.git</w:t>
-        </w:r>
-      </w:hyperlink>
+        <w:t>Go to the GITHUB on the web an</w:t>
+      </w:r>
+      <w:r>
+        <w:t xml:space="preserve">d create a repository for the project. In </w:t>
+      </w:r>
+      <w:proofErr w:type="gramStart"/>
+      <w:r>
+        <w:t>doing</w:t>
+      </w:r>
+      <w:proofErr w:type="gramEnd"/>
+      <w:r>
+        <w:t xml:space="preserve"> so </w:t>
+      </w:r>
+      <w:proofErr w:type="spellStart"/>
+      <w:r>
+        <w:t>github</w:t>
+      </w:r>
+      <w:proofErr w:type="spellEnd"/>
+      <w:r>
+        <w:t xml:space="preserve"> will print the code needed to upload the initial upload. </w:t>
+      </w:r>
+      <w:r>
+        <w:t>It is possible to m</w:t>
+      </w:r>
+      <w:r>
+        <w:t>ark the co</w:t>
+      </w:r>
+      <w:r>
+        <w:t>d</w:t>
+      </w:r>
+      <w:r>
+        <w:t>e a</w:t>
+      </w:r>
+      <w:r>
+        <w:t>nd</w:t>
+      </w:r>
+      <w:r>
+        <w:t xml:space="preserve"> push the small copy icon right next to the code lines. The lines could </w:t>
+      </w:r>
+      <w:proofErr w:type="spellStart"/>
+      <w:r>
+        <w:t>e.g</w:t>
+      </w:r>
+      <w:proofErr w:type="spellEnd"/>
+      <w:r>
+        <w:t xml:space="preserve"> be as follows:</w:t>
+      </w:r>
+    </w:p>
+    <w:p>
+      <w:pPr>
+        <w:tabs>
+          <w:tab w:val="left" w:pos="916"/>
+          <w:tab w:val="left" w:pos="1832"/>
+          <w:tab w:val="left" w:pos="2748"/>
+          <w:tab w:val="left" w:pos="3664"/>
+          <w:tab w:val="left" w:pos="4580"/>
+          <w:tab w:val="left" w:pos="5496"/>
+          <w:tab w:val="left" w:pos="6412"/>
+          <w:tab w:val="left" w:pos="7328"/>
+          <w:tab w:val="left" w:pos="8244"/>
+          <w:tab w:val="left" w:pos="9160"/>
+          <w:tab w:val="left" w:pos="10076"/>
+          <w:tab w:val="left" w:pos="10992"/>
+          <w:tab w:val="left" w:pos="11908"/>
+          <w:tab w:val="left" w:pos="12824"/>
+          <w:tab w:val="left" w:pos="13740"/>
+          <w:tab w:val="left" w:pos="14656"/>
+        </w:tabs>
+        <w:spacing w:after="0" w:line="240" w:lineRule="auto"/>
+        <w:rPr>
+          <w:rFonts w:ascii="Consolas" w:eastAsia="Times New Roman" w:hAnsi="Consolas" w:cs="Courier New"/>
+          <w:color w:val="24292F"/>
+          <w:sz w:val="21"/>
+          <w:szCs w:val="21"/>
+        </w:rPr>
+      </w:pPr>
+      <w:proofErr w:type="spellStart"/>
+      <w:proofErr w:type="gramStart"/>
+      <w:r>
+        <w:rPr>
+          <w:rFonts w:ascii="Consolas" w:eastAsia="Times New Roman" w:hAnsi="Consolas" w:cs="Courier New"/>
+          <w:color w:val="24292F"/>
+          <w:sz w:val="21"/>
+          <w:szCs w:val="21"/>
+        </w:rPr>
+        <w:t>git</w:t>
+      </w:r>
+      <w:proofErr w:type="spellEnd"/>
+      <w:proofErr w:type="gramEnd"/>
+      <w:r>
+        <w:rPr>
+          <w:rFonts w:ascii="Consolas" w:eastAsia="Times New Roman" w:hAnsi="Consolas" w:cs="Courier New"/>
+          <w:color w:val="24292F"/>
+          <w:sz w:val="21"/>
+          <w:szCs w:val="21"/>
+        </w:rPr>
+        <w:t xml:space="preserve"> remote add origin https://github.com/CarstenBrink/TestRPackage.git</w:t>
+      </w:r>
+    </w:p>
+    <w:p>
+      <w:pPr>
+        <w:tabs>
+          <w:tab w:val="left" w:pos="916"/>
+          <w:tab w:val="left" w:pos="1832"/>
+          <w:tab w:val="left" w:pos="2748"/>
+          <w:tab w:val="left" w:pos="3664"/>
+          <w:tab w:val="left" w:pos="4580"/>
+          <w:tab w:val="left" w:pos="5496"/>
+          <w:tab w:val="left" w:pos="6412"/>
+          <w:tab w:val="left" w:pos="7328"/>
+          <w:tab w:val="left" w:pos="8244"/>
+          <w:tab w:val="left" w:pos="9160"/>
+          <w:tab w:val="left" w:pos="10076"/>
+          <w:tab w:val="left" w:pos="10992"/>
+          <w:tab w:val="left" w:pos="11908"/>
+          <w:tab w:val="left" w:pos="12824"/>
+          <w:tab w:val="left" w:pos="13740"/>
+          <w:tab w:val="left" w:pos="14656"/>
+        </w:tabs>
+        <w:spacing w:after="0" w:line="240" w:lineRule="auto"/>
+        <w:rPr>
+          <w:rFonts w:ascii="Consolas" w:eastAsia="Times New Roman" w:hAnsi="Consolas" w:cs="Courier New"/>
+          <w:color w:val="24292F"/>
+          <w:sz w:val="21"/>
+          <w:szCs w:val="21"/>
+        </w:rPr>
+      </w:pPr>
+      <w:proofErr w:type="spellStart"/>
+      <w:proofErr w:type="gramStart"/>
+      <w:r>
+        <w:rPr>
+          <w:rFonts w:ascii="Consolas" w:eastAsia="Times New Roman" w:hAnsi="Consolas" w:cs="Courier New"/>
+          <w:color w:val="24292F"/>
+          <w:sz w:val="21"/>
+          <w:szCs w:val="21"/>
+        </w:rPr>
+        <w:t>git</w:t>
+      </w:r>
+      <w:proofErr w:type="spellEnd"/>
+      <w:proofErr w:type="gramEnd"/>
+      <w:r>
+        <w:rPr>
+          <w:rFonts w:ascii="Consolas" w:eastAsia="Times New Roman" w:hAnsi="Consolas" w:cs="Courier New"/>
+          <w:color w:val="24292F"/>
+          <w:sz w:val="21"/>
+          <w:szCs w:val="21"/>
+        </w:rPr>
+        <w:t xml:space="preserve"> branch -M main</w:t>
+      </w:r>
+    </w:p>
+    <w:p>
+      <w:pPr>
+        <w:tabs>
+          <w:tab w:val="left" w:pos="916"/>
+          <w:tab w:val="left" w:pos="1832"/>
+          <w:tab w:val="left" w:pos="2748"/>
+          <w:tab w:val="left" w:pos="3664"/>
+          <w:tab w:val="left" w:pos="4580"/>
+          <w:tab w:val="left" w:pos="5496"/>
+          <w:tab w:val="left" w:pos="6412"/>
+          <w:tab w:val="left" w:pos="7328"/>
+          <w:tab w:val="left" w:pos="8244"/>
+          <w:tab w:val="left" w:pos="9160"/>
+          <w:tab w:val="left" w:pos="10076"/>
+          <w:tab w:val="left" w:pos="10992"/>
+          <w:tab w:val="left" w:pos="11908"/>
+          <w:tab w:val="left" w:pos="12824"/>
+          <w:tab w:val="left" w:pos="13740"/>
+          <w:tab w:val="left" w:pos="14656"/>
+        </w:tabs>
+        <w:spacing w:after="0" w:line="240" w:lineRule="auto"/>
+        <w:rPr>
+          <w:rFonts w:ascii="Consolas" w:eastAsia="Times New Roman" w:hAnsi="Consolas" w:cs="Courier New"/>
+          <w:color w:val="24292F"/>
+          <w:sz w:val="21"/>
+          <w:szCs w:val="21"/>
+        </w:rPr>
+      </w:pPr>
+      <w:proofErr w:type="spellStart"/>
+      <w:proofErr w:type="gramStart"/>
+      <w:r>
+        <w:rPr>
+          <w:rFonts w:ascii="Consolas" w:eastAsia="Times New Roman" w:hAnsi="Consolas" w:cs="Courier New"/>
+          <w:color w:val="24292F"/>
+          <w:sz w:val="21"/>
+          <w:szCs w:val="21"/>
+        </w:rPr>
+        <w:t>git</w:t>
+      </w:r>
+      <w:proofErr w:type="spellEnd"/>
+      <w:proofErr w:type="gramEnd"/>
+      <w:r>
+        <w:rPr>
+          <w:rFonts w:ascii="Consolas" w:eastAsia="Times New Roman" w:hAnsi="Consolas" w:cs="Courier New"/>
+          <w:color w:val="24292F"/>
+          <w:sz w:val="21"/>
+          <w:szCs w:val="21"/>
+        </w:rPr>
+        <w:t xml:space="preserve"> push -u origin main</w:t>
+      </w:r>
     </w:p>
     <w:p/>
     <w:p>
       <w:r>
-        <w:t xml:space="preserve">Now open </w:t>
+        <w:t xml:space="preserve">Since </w:t>
+      </w:r>
+      <w:proofErr w:type="gramStart"/>
+      <w:r>
+        <w:t>2021</w:t>
+      </w:r>
+      <w:proofErr w:type="gramEnd"/>
+      <w:r>
+        <w:t xml:space="preserve"> </w:t>
+      </w:r>
+      <w:proofErr w:type="spellStart"/>
+      <w:r>
+        <w:t>GIthuib</w:t>
+      </w:r>
+      <w:proofErr w:type="spellEnd"/>
+      <w:r>
+        <w:t xml:space="preserve"> does not accept password only access but needs a token.</w:t>
+      </w:r>
+    </w:p>
+    <w:p>
+      <w:r>
+        <w:t xml:space="preserve">This </w:t>
+      </w:r>
+      <w:proofErr w:type="gramStart"/>
+      <w:r>
+        <w:t>can be made</w:t>
+      </w:r>
+      <w:proofErr w:type="gramEnd"/>
+      <w:r>
+        <w:t xml:space="preserve"> from the console of R studio with the command</w:t>
+      </w:r>
+    </w:p>
+    <w:p>
+      <w:proofErr w:type="gramStart"/>
+      <w:r>
+        <w:t>library(</w:t>
+      </w:r>
+      <w:proofErr w:type="gramEnd"/>
+      <w:r>
+        <w:t>"</w:t>
+      </w:r>
+      <w:proofErr w:type="spellStart"/>
+      <w:r>
+        <w:t>usethis</w:t>
+      </w:r>
+      <w:proofErr w:type="spellEnd"/>
+      <w:r>
+        <w:t>")</w:t>
+      </w:r>
+    </w:p>
+    <w:p>
+      <w:proofErr w:type="spellStart"/>
+      <w:r>
+        <w:t>git_</w:t>
+      </w:r>
+      <w:proofErr w:type="gramStart"/>
+      <w:r>
+        <w:t>sitrep</w:t>
+      </w:r>
+      <w:proofErr w:type="spellEnd"/>
+      <w:r>
+        <w:t>(</w:t>
+      </w:r>
+      <w:proofErr w:type="gramEnd"/>
+      <w:r>
+        <w:t>)</w:t>
+      </w:r>
+      <w:r>
+        <w:t xml:space="preserve">   (print the current setup)</w:t>
+      </w:r>
+    </w:p>
+    <w:p>
+      <w:proofErr w:type="spellStart"/>
+      <w:r>
+        <w:t>create_github_</w:t>
+      </w:r>
+      <w:proofErr w:type="gramStart"/>
+      <w:r>
+        <w:t>token</w:t>
+      </w:r>
+      <w:proofErr w:type="spellEnd"/>
+      <w:r>
+        <w:t>(</w:t>
+      </w:r>
+      <w:proofErr w:type="gramEnd"/>
+      <w:r>
+        <w:t>)</w:t>
+      </w:r>
+      <w:r>
+        <w:t xml:space="preserve"> (shift to web </w:t>
+      </w:r>
+      <w:proofErr w:type="spellStart"/>
+      <w:r>
+        <w:t>github</w:t>
+      </w:r>
+      <w:proofErr w:type="spellEnd"/>
+      <w:r>
+        <w:t xml:space="preserve"> and </w:t>
+      </w:r>
+      <w:proofErr w:type="spellStart"/>
+      <w:r>
+        <w:t>cretes</w:t>
+      </w:r>
+      <w:proofErr w:type="spellEnd"/>
+      <w:r>
+        <w:t xml:space="preserve"> a personal token)</w:t>
+      </w:r>
+    </w:p>
+    <w:p>
+      <w:proofErr w:type="spellStart"/>
+      <w:r>
+        <w:t>gitcreds</w:t>
+      </w:r>
+      <w:proofErr w:type="spellEnd"/>
+      <w:r>
+        <w:t>::</w:t>
+      </w:r>
+      <w:proofErr w:type="spellStart"/>
+      <w:r>
+        <w:t>gitcreds_</w:t>
+      </w:r>
+      <w:proofErr w:type="gramStart"/>
+      <w:r>
+        <w:t>set</w:t>
+      </w:r>
+      <w:proofErr w:type="spellEnd"/>
+      <w:r>
+        <w:t>(</w:t>
+      </w:r>
+      <w:proofErr w:type="gramEnd"/>
+      <w:r>
+        <w:t>)</w:t>
+      </w:r>
+      <w:r>
+        <w:t xml:space="preserve"> (is used to install the personal token)</w:t>
+      </w:r>
+    </w:p>
+    <w:p/>
+    <w:p>
+      <w:r>
+        <w:t xml:space="preserve">Now </w:t>
+      </w:r>
+      <w:r>
+        <w:t>go to the terminal in R studio (terminal not console)</w:t>
+      </w:r>
+    </w:p>
+    <w:p>
+      <w:r>
+        <w:t>In the terminal right click on the mouse and select paste and hit enter</w:t>
+      </w:r>
+      <w:r>
+        <w:t xml:space="preserve"> such that the three </w:t>
+      </w:r>
+      <w:proofErr w:type="spellStart"/>
+      <w:r>
+        <w:t>git</w:t>
+      </w:r>
+      <w:proofErr w:type="spellEnd"/>
+      <w:r>
+        <w:t xml:space="preserve"> command above are pasted into the terminal and hit enter</w:t>
       </w:r>
       <w:bookmarkStart w:id="0" w:name="_GoBack"/>
       <w:bookmarkEnd w:id="0"/>
@@ -906,6 +1239,59 @@
       <w:u w:val="single"/>
     </w:rPr>
   </w:style>
+  <w:style w:type="paragraph" w:styleId="HTMLPreformatted">
+    <w:name w:val="HTML Preformatted"/>
+    <w:basedOn w:val="Normal"/>
+    <w:link w:val="HTMLPreformattedChar"/>
+    <w:uiPriority w:val="99"/>
+    <w:semiHidden/>
+    <w:unhideWhenUsed/>
+    <w:rsid w:val="00263866"/>
+    <w:pPr>
+      <w:tabs>
+        <w:tab w:val="left" w:pos="916"/>
+        <w:tab w:val="left" w:pos="1832"/>
+        <w:tab w:val="left" w:pos="2748"/>
+        <w:tab w:val="left" w:pos="3664"/>
+        <w:tab w:val="left" w:pos="4580"/>
+        <w:tab w:val="left" w:pos="5496"/>
+        <w:tab w:val="left" w:pos="6412"/>
+        <w:tab w:val="left" w:pos="7328"/>
+        <w:tab w:val="left" w:pos="8244"/>
+        <w:tab w:val="left" w:pos="9160"/>
+        <w:tab w:val="left" w:pos="10076"/>
+        <w:tab w:val="left" w:pos="10992"/>
+        <w:tab w:val="left" w:pos="11908"/>
+        <w:tab w:val="left" w:pos="12824"/>
+        <w:tab w:val="left" w:pos="13740"/>
+        <w:tab w:val="left" w:pos="14656"/>
+      </w:tabs>
+      <w:spacing w:after="0" w:line="240" w:lineRule="auto"/>
+    </w:pPr>
+    <w:rPr>
+      <w:rFonts w:ascii="Courier New" w:eastAsia="Times New Roman" w:hAnsi="Courier New" w:cs="Courier New"/>
+      <w:sz w:val="20"/>
+      <w:szCs w:val="20"/>
+    </w:rPr>
+  </w:style>
+  <w:style w:type="character" w:customStyle="1" w:styleId="HTMLPreformattedChar">
+    <w:name w:val="HTML Preformatted Char"/>
+    <w:basedOn w:val="DefaultParagraphFont"/>
+    <w:link w:val="HTMLPreformatted"/>
+    <w:uiPriority w:val="99"/>
+    <w:semiHidden/>
+    <w:rsid w:val="00263866"/>
+    <w:rPr>
+      <w:rFonts w:ascii="Courier New" w:eastAsia="Times New Roman" w:hAnsi="Courier New" w:cs="Courier New"/>
+      <w:sz w:val="20"/>
+      <w:szCs w:val="20"/>
+    </w:rPr>
+  </w:style>
+  <w:style w:type="character" w:customStyle="1" w:styleId="user-select-contain">
+    <w:name w:val="user-select-contain"/>
+    <w:basedOn w:val="DefaultParagraphFont"/>
+    <w:rsid w:val="00263866"/>
+  </w:style>
 </w:styles>
 </file>
 
